--- a/Portfolio/docs/Fiche_activites_professionnelles_1.docx
+++ b/Portfolio/docs/Fiche_activites_professionnelles_1.docx
@@ -2348,6 +2348,177 @@
               </w:rPr>
               <w:fldChar w:fldCharType="begin">
                 <w:ffData>
+                  <w:name w:val="Texte8"/>
+                  <w:enabled/>
+                  <w:calcOnExit w:val="0"/>
+                  <w:textInput/>
+                </w:ffData>
+              </w:fldChar>
+            </w:r>
+            <w:r>
+              <w:rPr>
+                <w:rFonts w:ascii="Arial" w:eastAsia="Times New Roman" w:hAnsi="Arial" w:cs="Arial"/>
+                <w:sz w:val="26"/>
+                <w:szCs w:val="26"/>
+                <w:lang w:eastAsia="ar-SA"/>
+              </w:rPr>
+              <w:instrText xml:space="preserve"> FORMTEXT </w:instrText>
+            </w:r>
+            <w:r>
+              <w:rPr>
+                <w:rFonts w:ascii="Arial" w:eastAsia="Times New Roman" w:hAnsi="Arial" w:cs="Arial"/>
+                <w:sz w:val="26"/>
+                <w:szCs w:val="26"/>
+                <w:lang w:eastAsia="ar-SA"/>
+              </w:rPr>
+            </w:r>
+            <w:r>
+              <w:rPr>
+                <w:rFonts w:ascii="Arial" w:eastAsia="Times New Roman" w:hAnsi="Arial" w:cs="Arial"/>
+                <w:sz w:val="26"/>
+                <w:szCs w:val="26"/>
+                <w:lang w:eastAsia="ar-SA"/>
+              </w:rPr>
+              <w:fldChar w:fldCharType="separate"/>
+            </w:r>
+            <w:r>
+              <w:rPr>
+                <w:rFonts w:ascii="Arial" w:eastAsia="Times New Roman" w:hAnsi="Arial" w:cs="Arial"/>
+                <w:noProof/>
+                <w:sz w:val="26"/>
+                <w:szCs w:val="26"/>
+                <w:lang w:eastAsia="ar-SA"/>
+              </w:rPr>
+              <w:t> </w:t>
+            </w:r>
+            <w:r>
+              <w:rPr>
+                <w:rFonts w:ascii="Arial" w:eastAsia="Times New Roman" w:hAnsi="Arial" w:cs="Arial"/>
+                <w:noProof/>
+                <w:sz w:val="26"/>
+                <w:szCs w:val="26"/>
+                <w:lang w:eastAsia="ar-SA"/>
+              </w:rPr>
+              <w:t> </w:t>
+            </w:r>
+            <w:r>
+              <w:rPr>
+                <w:rFonts w:ascii="Arial" w:eastAsia="Times New Roman" w:hAnsi="Arial" w:cs="Arial"/>
+                <w:noProof/>
+                <w:sz w:val="26"/>
+                <w:szCs w:val="26"/>
+                <w:lang w:eastAsia="ar-SA"/>
+              </w:rPr>
+              <w:t> </w:t>
+            </w:r>
+            <w:r>
+              <w:rPr>
+                <w:rFonts w:ascii="Arial" w:eastAsia="Times New Roman" w:hAnsi="Arial" w:cs="Arial"/>
+                <w:noProof/>
+                <w:sz w:val="26"/>
+                <w:szCs w:val="26"/>
+                <w:lang w:eastAsia="ar-SA"/>
+              </w:rPr>
+              <w:t> </w:t>
+            </w:r>
+            <w:r>
+              <w:rPr>
+                <w:rFonts w:ascii="Arial" w:eastAsia="Times New Roman" w:hAnsi="Arial" w:cs="Arial"/>
+                <w:noProof/>
+                <w:sz w:val="26"/>
+                <w:szCs w:val="26"/>
+                <w:lang w:eastAsia="ar-SA"/>
+              </w:rPr>
+              <w:t> </w:t>
+            </w:r>
+            <w:r>
+              <w:rPr>
+                <w:rFonts w:ascii="Arial" w:eastAsia="Times New Roman" w:hAnsi="Arial" w:cs="Arial"/>
+                <w:sz w:val="26"/>
+                <w:szCs w:val="26"/>
+                <w:lang w:eastAsia="ar-SA"/>
+              </w:rPr>
+              <w:fldChar w:fldCharType="end"/>
+            </w:r>
+          </w:p>
+        </w:tc>
+        <w:tc>
+          <w:tcPr>
+            <w:tcW w:w="9780" w:type="dxa"/>
+            <w:tcBorders>
+              <w:top w:val="single" w:sz="4" w:space="0" w:color="auto"/>
+              <w:left w:val="single" w:sz="4" w:space="0" w:color="auto"/>
+              <w:bottom w:val="single" w:sz="4" w:space="0" w:color="auto"/>
+              <w:right w:val="single" w:sz="4" w:space="0" w:color="auto"/>
+            </w:tcBorders>
+          </w:tcPr>
+          <w:p>
+            <w:pPr>
+              <w:keepNext/>
+              <w:numPr>
+                <w:ilvl w:val="0"/>
+                <w:numId w:val="13"/>
+              </w:numPr>
+              <w:tabs>
+                <w:tab w:val="left" w:pos="0"/>
+              </w:tabs>
+              <w:suppressAutoHyphens/>
+              <w:spacing w:after="0" w:line="240" w:lineRule="auto"/>
+              <w:outlineLvl w:val="0"/>
+              <w:rPr>
+                <w:rFonts w:ascii="Arial" w:eastAsia="Times New Roman" w:hAnsi="Arial" w:cs="Arial"/>
+                <w:b/>
+                <w:bCs/>
+                <w:sz w:val="26"/>
+                <w:szCs w:val="26"/>
+                <w:lang w:eastAsia="ar-SA"/>
+              </w:rPr>
+            </w:pPr>
+            <w:r>
+              <w:rPr>
+                <w:rFonts w:ascii="Arial" w:eastAsia="Times New Roman" w:hAnsi="Arial" w:cs="Arial"/>
+                <w:b/>
+                <w:bCs/>
+                <w:sz w:val="26"/>
+                <w:szCs w:val="26"/>
+                <w:lang w:eastAsia="ar-SA"/>
+              </w:rPr>
+              <w:t>Développement la présence en ligne de l’organisation</w:t>
+            </w:r>
+          </w:p>
+        </w:tc>
+      </w:tr>
+      <w:tr>
+        <w:tc>
+          <w:tcPr>
+            <w:tcW w:w="993" w:type="dxa"/>
+            <w:tcBorders>
+              <w:top w:val="single" w:sz="4" w:space="0" w:color="auto"/>
+              <w:left w:val="single" w:sz="4" w:space="0" w:color="auto"/>
+              <w:bottom w:val="single" w:sz="4" w:space="0" w:color="auto"/>
+              <w:right w:val="single" w:sz="4" w:space="0" w:color="auto"/>
+            </w:tcBorders>
+          </w:tcPr>
+          <w:p>
+            <w:pPr>
+              <w:suppressAutoHyphens/>
+              <w:spacing w:after="0" w:line="240" w:lineRule="auto"/>
+              <w:rPr>
+                <w:rFonts w:ascii="Arial" w:eastAsia="Times New Roman" w:hAnsi="Arial" w:cs="Arial"/>
+                <w:sz w:val="26"/>
+                <w:szCs w:val="26"/>
+                <w:lang w:eastAsia="ar-SA"/>
+              </w:rPr>
+            </w:pPr>
+            <w:r>
+              <w:rPr>
+                <w:rFonts w:ascii="Arial" w:eastAsia="Times New Roman" w:hAnsi="Arial" w:cs="Arial"/>
+                <w:sz w:val="26"/>
+                <w:szCs w:val="26"/>
+                <w:lang w:eastAsia="ar-SA"/>
+              </w:rPr>
+              <w:fldChar w:fldCharType="begin">
+                <w:ffData>
                   <w:name w:val="Texte9"/>
                   <w:enabled/>
                   <w:calcOnExit w:val="0"/>
@@ -2946,7 +3117,6 @@
           <w:u w:val="single"/>
           <w:lang w:eastAsia="ar-SA"/>
         </w:rPr>
-        <w:lastRenderedPageBreak/>
         <w:t>Déroulement de l’activité</w:t>
       </w:r>
       <w:r>
@@ -3187,23 +3357,7 @@
               <w:sz w:val="22"/>
               <w:szCs w:val="22"/>
             </w:rPr>
-            <w:t xml:space="preserve">Premiers pas avec CSS et structuration de la page avec la méthode </w:t>
-          </w:r>
-          <w:proofErr w:type="spellStart"/>
-          <w:r>
-            <w:rPr>
-              <w:sz w:val="22"/>
-              <w:szCs w:val="22"/>
-            </w:rPr>
-            <w:t>Flexbox</w:t>
-          </w:r>
-          <w:proofErr w:type="spellEnd"/>
-          <w:r>
-            <w:rPr>
-              <w:sz w:val="22"/>
-              <w:szCs w:val="22"/>
-            </w:rPr>
-            <w:t xml:space="preserve"> (conteneurs)</w:t>
+            <w:t>Premiers pas avec CSS et structuration de la page avec la méthode Flexbox (conteneurs)</w:t>
           </w:r>
         </w:p>
         <w:p>
@@ -3237,7 +3391,6 @@
               <w:noProof/>
               <w:lang w:eastAsia="fr-FR"/>
             </w:rPr>
-            <w:lastRenderedPageBreak/>
             <w:drawing>
               <wp:inline distT="0" distB="0" distL="0" distR="0" wp14:anchorId="0AB5E620" wp14:editId="0752B2CC">
                 <wp:extent cx="4724400" cy="2840151"/>
@@ -5135,23 +5288,7 @@
             <w:jc w:val="both"/>
           </w:pPr>
           <w:r>
-            <w:t xml:space="preserve">Actuellement, je m'occupe de la réalisation d'une fiche navette/fiche arrivant numérique. Pour cela, j'utilise TCPDF, une classe PHP pour créer des documents PDF ainsi que </w:t>
-          </w:r>
-          <w:proofErr w:type="spellStart"/>
-          <w:r>
-            <w:t>PHPMailer</w:t>
-          </w:r>
-          <w:proofErr w:type="spellEnd"/>
-          <w:r>
-            <w:t xml:space="preserve">, une </w:t>
-          </w:r>
-          <w:proofErr w:type="spellStart"/>
-          <w:r>
-            <w:t>bibiliothèque</w:t>
-          </w:r>
-          <w:proofErr w:type="spellEnd"/>
-          <w:r>
-            <w:t xml:space="preserve"> d'envoi de mails plus compl</w:t>
+            <w:t>Actuellement, je m'occupe de la réalisation d'une fiche navette/fiche arrivant numérique. Pour cela, j'utilise TCPDF, une classe PHP pour créer des documents PDF ainsi que PHPMailer, une bibiliothèque d'envoi de mails plus compl</w:t>
           </w:r>
           <w:r>
             <w:t>è</w:t>
@@ -5163,15 +5300,7 @@
             <w:t>e</w:t>
           </w:r>
           <w:r>
-            <w:t xml:space="preserve"> que la fonction </w:t>
-          </w:r>
-          <w:proofErr w:type="gramStart"/>
-          <w:r>
-            <w:t>mail(</w:t>
-          </w:r>
-          <w:proofErr w:type="gramEnd"/>
-          <w:r>
-            <w:t>) intégrée que j'utilisais jusqu'à présent et qui permet notamment l'envoi de pièces jointes. Après envoi de la fiche, les informations sont ajoutées dans une base de données et un PDF est créé qui sera envoyé par mail. Le but est que le PDF passe de service à service et se rempli</w:t>
+            <w:t xml:space="preserve"> que la fonction mail() intégrée que j'utilisais jusqu'à présent et qui permet notamment l'envoi de pièces jointes. Après envoi de la fiche, les informations sont ajoutées dans une base de données et un PDF est créé qui sera envoyé par mail. Le but est que le PDF passe de service à service et se rempli</w:t>
           </w:r>
           <w:r>
             <w:t>s</w:t>
@@ -8201,6 +8330,7 @@
     <w:rsid w:val="00434FB3"/>
     <w:rsid w:val="00936C61"/>
     <w:rsid w:val="00B47F0A"/>
+    <w:rsid w:val="00B970C1"/>
     <w:rsid w:val="00BB7D1D"/>
   </w:rsids>
   <m:mathPr>

--- a/Portfolio/docs/Fiche_activites_professionnelles_1.docx
+++ b/Portfolio/docs/Fiche_activites_professionnelles_1.docx
@@ -1324,67 +1324,6 @@
               </w:rPr>
               <w:tab/>
             </w:r>
-            <w:r>
-              <w:rPr>
-                <w:sz w:val="20"/>
-                <w:szCs w:val="20"/>
-              </w:rPr>
-              <w:fldChar w:fldCharType="begin">
-                <w:ffData>
-                  <w:name w:val="CaseACocher9"/>
-                  <w:enabled/>
-                  <w:calcOnExit w:val="0"/>
-                  <w:checkBox>
-                    <w:sizeAuto/>
-                    <w:default w:val="0"/>
-                  </w:checkBox>
-                </w:ffData>
-              </w:fldChar>
-            </w:r>
-            <w:bookmarkStart w:id="9" w:name="CaseACocher9"/>
-            <w:r>
-              <w:rPr>
-                <w:sz w:val="20"/>
-                <w:szCs w:val="20"/>
-              </w:rPr>
-              <w:instrText xml:space="preserve"> FORMCHECKBOX </w:instrText>
-            </w:r>
-            <w:r>
-              <w:rPr>
-                <w:sz w:val="20"/>
-                <w:szCs w:val="20"/>
-              </w:rPr>
-            </w:r>
-            <w:r>
-              <w:rPr>
-                <w:sz w:val="20"/>
-                <w:szCs w:val="20"/>
-              </w:rPr>
-              <w:fldChar w:fldCharType="separate"/>
-            </w:r>
-            <w:r>
-              <w:rPr>
-                <w:sz w:val="20"/>
-                <w:szCs w:val="20"/>
-              </w:rPr>
-              <w:fldChar w:fldCharType="end"/>
-            </w:r>
-            <w:bookmarkEnd w:id="9"/>
-            <w:r>
-              <w:rPr>
-                <w:sz w:val="24"/>
-                <w:szCs w:val="24"/>
-              </w:rPr>
-              <w:t xml:space="preserve"> </w:t>
-            </w:r>
-            <w:r>
-              <w:rPr>
-                <w:b/>
-                <w:sz w:val="24"/>
-                <w:szCs w:val="24"/>
-              </w:rPr>
-              <w:t>En équipe</w:t>
-            </w:r>
           </w:p>
         </w:tc>
         <w:tc>
@@ -1420,7 +1359,7 @@
                 </w:ffData>
               </w:fldChar>
             </w:r>
-            <w:bookmarkStart w:id="10" w:name="CaseACocher8"/>
+            <w:bookmarkStart w:id="9" w:name="CaseACocher8"/>
             <w:r>
               <w:rPr>
                 <w:b/>
@@ -1452,7 +1391,7 @@
               </w:rPr>
               <w:fldChar w:fldCharType="end"/>
             </w:r>
-            <w:bookmarkEnd w:id="10"/>
+            <w:bookmarkEnd w:id="9"/>
             <w:r>
               <w:rPr>
                 <w:b/>
@@ -1460,6 +1399,75 @@
                 <w:szCs w:val="24"/>
               </w:rPr>
               <w:t xml:space="preserve"> Seule</w:t>
+            </w:r>
+            <w:r>
+              <w:rPr>
+                <w:b/>
+                <w:sz w:val="24"/>
+                <w:szCs w:val="24"/>
+              </w:rPr>
+              <w:t xml:space="preserve">   </w:t>
+            </w:r>
+            <w:r>
+              <w:rPr>
+                <w:sz w:val="20"/>
+                <w:szCs w:val="20"/>
+              </w:rPr>
+              <w:fldChar w:fldCharType="begin">
+                <w:ffData>
+                  <w:name w:val="CaseACocher9"/>
+                  <w:enabled/>
+                  <w:calcOnExit w:val="0"/>
+                  <w:checkBox>
+                    <w:sizeAuto/>
+                    <w:default w:val="0"/>
+                  </w:checkBox>
+                </w:ffData>
+              </w:fldChar>
+            </w:r>
+            <w:bookmarkStart w:id="10" w:name="CaseACocher9"/>
+            <w:r>
+              <w:rPr>
+                <w:sz w:val="20"/>
+                <w:szCs w:val="20"/>
+              </w:rPr>
+              <w:instrText xml:space="preserve"> FORMCHECKBOX </w:instrText>
+            </w:r>
+            <w:r>
+              <w:rPr>
+                <w:sz w:val="20"/>
+                <w:szCs w:val="20"/>
+              </w:rPr>
+            </w:r>
+            <w:r>
+              <w:rPr>
+                <w:sz w:val="20"/>
+                <w:szCs w:val="20"/>
+              </w:rPr>
+              <w:fldChar w:fldCharType="separate"/>
+            </w:r>
+            <w:r>
+              <w:rPr>
+                <w:sz w:val="20"/>
+                <w:szCs w:val="20"/>
+              </w:rPr>
+              <w:fldChar w:fldCharType="end"/>
+            </w:r>
+            <w:bookmarkEnd w:id="10"/>
+            <w:r>
+              <w:rPr>
+                <w:sz w:val="24"/>
+                <w:szCs w:val="24"/>
+              </w:rPr>
+              <w:t xml:space="preserve"> </w:t>
+            </w:r>
+            <w:r>
+              <w:rPr>
+                <w:b/>
+                <w:sz w:val="24"/>
+                <w:szCs w:val="24"/>
+              </w:rPr>
+              <w:t>En équipe</w:t>
             </w:r>
           </w:p>
         </w:tc>
@@ -3117,6 +3125,7 @@
           <w:u w:val="single"/>
           <w:lang w:eastAsia="ar-SA"/>
         </w:rPr>
+        <w:lastRenderedPageBreak/>
         <w:t>Déroulement de l’activité</w:t>
       </w:r>
       <w:r>
@@ -3391,6 +3400,7 @@
               <w:noProof/>
               <w:lang w:eastAsia="fr-FR"/>
             </w:rPr>
+            <w:lastRenderedPageBreak/>
             <w:drawing>
               <wp:inline distT="0" distB="0" distL="0" distR="0" wp14:anchorId="0AB5E620" wp14:editId="0752B2CC">
                 <wp:extent cx="4724400" cy="2840151"/>
@@ -8332,6 +8342,7 @@
     <w:rsid w:val="00B47F0A"/>
     <w:rsid w:val="00B970C1"/>
     <w:rsid w:val="00BB7D1D"/>
+    <w:rsid w:val="00ED6605"/>
   </w:rsids>
   <m:mathPr>
     <m:mathFont m:val="Cambria Math"/>

--- a/Portfolio/docs/Fiche_activites_professionnelles_1.docx
+++ b/Portfolio/docs/Fiche_activites_professionnelles_1.docx
@@ -3155,20 +3155,20 @@
           <w:docPart w:val="DefaultPlaceholder_1082065158"/>
         </w:placeholder>
       </w:sdtPr>
-      <w:sdtEndPr>
-        <w:rPr>
-          <w:i w:val="0"/>
-          <w:iCs w:val="0"/>
-          <w:color w:val="auto"/>
-        </w:rPr>
-      </w:sdtEndPr>
+      <w:sdtEndPr/>
       <w:sdtContent>
         <w:p>
           <w:pPr>
             <w:pStyle w:val="Standard"/>
             <w:jc w:val="both"/>
-          </w:pPr>
-          <w:r>
+            <w:rPr>
+              <w:rFonts w:asciiTheme="minorHAnsi" w:hAnsiTheme="minorHAnsi" w:cstheme="minorHAnsi"/>
+            </w:rPr>
+          </w:pPr>
+          <w:r>
+            <w:rPr>
+              <w:rFonts w:asciiTheme="minorHAnsi" w:hAnsiTheme="minorHAnsi" w:cstheme="minorHAnsi"/>
+            </w:rPr>
             <w:t>Ma mission consiste en la création d'une application intranet pour un annuaire des services de la DSI de la DISP de PARIS.</w:t>
           </w:r>
         </w:p>
@@ -3176,14 +3176,23 @@
           <w:pPr>
             <w:pStyle w:val="Standard"/>
             <w:jc w:val="both"/>
+            <w:rPr>
+              <w:rFonts w:asciiTheme="minorHAnsi" w:hAnsiTheme="minorHAnsi" w:cstheme="minorHAnsi"/>
+            </w:rPr>
           </w:pPr>
         </w:p>
         <w:p>
           <w:pPr>
             <w:pStyle w:val="Standard"/>
             <w:jc w:val="both"/>
-          </w:pPr>
-          <w:r>
+            <w:rPr>
+              <w:rFonts w:asciiTheme="minorHAnsi" w:hAnsiTheme="minorHAnsi" w:cstheme="minorHAnsi"/>
+            </w:rPr>
+          </w:pPr>
+          <w:r>
+            <w:rPr>
+              <w:rFonts w:asciiTheme="minorHAnsi" w:hAnsiTheme="minorHAnsi" w:cstheme="minorHAnsi"/>
+            </w:rPr>
             <w:t>Tout d'abord, je réfléchissais à un site intranet qui présenterait la DSI et les services traités par les différentes unités sans remplacer l'intranet déjà existant. Pour cela, j'ai mis en place une maquette simple en apprenant les bases de HTML5 et CSS3.</w:t>
           </w:r>
         </w:p>
@@ -3366,7 +3375,23 @@
               <w:sz w:val="22"/>
               <w:szCs w:val="22"/>
             </w:rPr>
-            <w:t>Premiers pas avec CSS et structuration de la page avec la méthode Flexbox (conteneurs)</w:t>
+            <w:t xml:space="preserve">Premiers pas avec CSS et structuration de la page avec la méthode </w:t>
+          </w:r>
+          <w:proofErr w:type="spellStart"/>
+          <w:r>
+            <w:rPr>
+              <w:sz w:val="22"/>
+              <w:szCs w:val="22"/>
+            </w:rPr>
+            <w:t>Flexbox</w:t>
+          </w:r>
+          <w:proofErr w:type="spellEnd"/>
+          <w:r>
+            <w:rPr>
+              <w:sz w:val="22"/>
+              <w:szCs w:val="22"/>
+            </w:rPr>
+            <w:t xml:space="preserve"> (conteneurs)</w:t>
           </w:r>
         </w:p>
         <w:p>
@@ -3378,8 +3403,14 @@
           <w:pPr>
             <w:pStyle w:val="Standard"/>
             <w:jc w:val="both"/>
-          </w:pPr>
-          <w:r>
+            <w:rPr>
+              <w:rFonts w:asciiTheme="minorHAnsi" w:hAnsiTheme="minorHAnsi" w:cstheme="minorHAnsi"/>
+            </w:rPr>
+          </w:pPr>
+          <w:r>
+            <w:rPr>
+              <w:rFonts w:asciiTheme="minorHAnsi" w:hAnsiTheme="minorHAnsi" w:cstheme="minorHAnsi"/>
+            </w:rPr>
             <w:t>Finalement, j'ai pu créer un page web rudimentaire qui servait comme squelette pour la suite.</w:t>
           </w:r>
         </w:p>
@@ -3703,17 +3734,26 @@
           <w:pPr>
             <w:pStyle w:val="Standard"/>
             <w:jc w:val="both"/>
-          </w:pPr>
-          <w:r>
+            <w:rPr>
+              <w:rFonts w:asciiTheme="minorHAnsi" w:hAnsiTheme="minorHAnsi" w:cstheme="minorHAnsi"/>
+            </w:rPr>
+          </w:pPr>
+          <w:r>
+            <w:rPr>
+              <w:rFonts w:asciiTheme="minorHAnsi" w:hAnsiTheme="minorHAnsi" w:cstheme="minorHAnsi"/>
+            </w:rPr>
             <w:t xml:space="preserve">Afin de créer une page qui peut être modifiée par les utilisateurs sans passer par le code, il me semblait pratiquement indispensable d’utiliser un CMS comme WordPress et comme il faut entre autres un serveur web, une base de données et un hébergeur, </w:t>
           </w:r>
           <w:r>
-            <w:t>no</w:t>
-          </w:r>
-          <w:r>
-            <w:t>us avons</w:t>
-          </w:r>
-          <w:r>
+            <w:rPr>
+              <w:rFonts w:asciiTheme="minorHAnsi" w:hAnsiTheme="minorHAnsi" w:cstheme="minorHAnsi"/>
+            </w:rPr>
+            <w:t>nous avons</w:t>
+          </w:r>
+          <w:r>
+            <w:rPr>
+              <w:rFonts w:asciiTheme="minorHAnsi" w:hAnsiTheme="minorHAnsi" w:cstheme="minorHAnsi"/>
+            </w:rPr>
             <w:t xml:space="preserve"> a décidé d'utiliser un serveur WAMP. Après l'installation et la configuration du serveur, j'y ai installé WordPress. De ce fait, j'ai procédé à la mise en place du squelette de la page et de la configuration du CSS. J'ai également ajouté un plan de site et des liens vers les intranets.</w:t>
           </w:r>
         </w:p>
@@ -3822,14 +3862,26 @@
           <w:pPr>
             <w:pStyle w:val="Standard"/>
             <w:jc w:val="both"/>
-          </w:pPr>
-          <w:r>
+            <w:rPr>
+              <w:rFonts w:asciiTheme="minorHAnsi" w:hAnsiTheme="minorHAnsi" w:cstheme="minorHAnsi"/>
+            </w:rPr>
+          </w:pPr>
+          <w:r>
+            <w:rPr>
+              <w:rFonts w:asciiTheme="minorHAnsi" w:hAnsiTheme="minorHAnsi" w:cstheme="minorHAnsi"/>
+            </w:rPr>
             <w:t>De façon à connaître les besoins des différents services, j'ai pris rendez-vous avec les chefs d'unité pour leur présenter mon projet et remplir le catalogue de services qu'ils souhaitent intégrer dans l'annuaire. Après cela, j'ai commencé à apprendre les bases de PHP et de MySQL en vue de réaliser les outils qui seront ajouté</w:t>
           </w:r>
           <w:r>
+            <w:rPr>
+              <w:rFonts w:asciiTheme="minorHAnsi" w:hAnsiTheme="minorHAnsi" w:cstheme="minorHAnsi"/>
+            </w:rPr>
             <w:t>s</w:t>
           </w:r>
           <w:r>
+            <w:rPr>
+              <w:rFonts w:asciiTheme="minorHAnsi" w:hAnsiTheme="minorHAnsi" w:cstheme="minorHAnsi"/>
+            </w:rPr>
             <w:t xml:space="preserve"> au site intranet.</w:t>
           </w:r>
         </w:p>
@@ -3931,8 +3983,14 @@
           <w:pPr>
             <w:pStyle w:val="Standard"/>
             <w:jc w:val="both"/>
-          </w:pPr>
-          <w:r>
+            <w:rPr>
+              <w:rFonts w:asciiTheme="minorHAnsi" w:hAnsiTheme="minorHAnsi" w:cstheme="minorHAnsi"/>
+            </w:rPr>
+          </w:pPr>
+          <w:r>
+            <w:rPr>
+              <w:rFonts w:asciiTheme="minorHAnsi" w:hAnsiTheme="minorHAnsi" w:cstheme="minorHAnsi"/>
+            </w:rPr>
             <w:t>Le premier élément que j'ai mis en place est une page de demande d'habilitation aux applications métiers. A ce titre, j'ai créé un formulaire à remplir en ligne qui, après envoi, envoie un mail au supérieur de l'utilisateur afin qu'il valide ou refuse la demande. En cas de refus, l'utilisateur en est informé par mail et en cas de validation, un mail est envoyé à l'unité fonctionnelle pour habiliter l'utilisateur aux applications demandées. Les informations et l'état d'avancement de la demande sont enregistrés dans une base de données SQL.</w:t>
           </w:r>
         </w:p>
@@ -4268,8 +4326,14 @@
           <w:pPr>
             <w:pStyle w:val="Standard"/>
             <w:jc w:val="both"/>
-          </w:pPr>
-          <w:r>
+            <w:rPr>
+              <w:rFonts w:asciiTheme="minorHAnsi" w:hAnsiTheme="minorHAnsi" w:cstheme="minorHAnsi"/>
+            </w:rPr>
+          </w:pPr>
+          <w:r>
+            <w:rPr>
+              <w:rFonts w:asciiTheme="minorHAnsi" w:hAnsiTheme="minorHAnsi" w:cstheme="minorHAnsi"/>
+            </w:rPr>
             <w:t>Par la suite, le responsable de la reprographie a exprimé le besoin d'un formulaire de commande de supports de communication pour le projet "Numérique en détention" (NED). J'ai donc intégré le catalogue du NED au site et préparé le formulaire demandé.</w:t>
           </w:r>
         </w:p>
@@ -4592,44 +4656,80 @@
           <w:pPr>
             <w:pStyle w:val="Standard"/>
             <w:jc w:val="both"/>
-          </w:pPr>
-          <w:r>
+            <w:rPr>
+              <w:rFonts w:asciiTheme="minorHAnsi" w:hAnsiTheme="minorHAnsi" w:cstheme="minorHAnsi"/>
+            </w:rPr>
+          </w:pPr>
+          <w:r>
+            <w:rPr>
+              <w:rFonts w:asciiTheme="minorHAnsi" w:hAnsiTheme="minorHAnsi" w:cstheme="minorHAnsi"/>
+            </w:rPr>
             <w:t>J</w:t>
           </w:r>
           <w:r>
+            <w:rPr>
+              <w:rFonts w:asciiTheme="minorHAnsi" w:hAnsiTheme="minorHAnsi" w:cstheme="minorHAnsi"/>
+            </w:rPr>
             <w:t xml:space="preserve">'ai </w:t>
           </w:r>
           <w:r>
+            <w:rPr>
+              <w:rFonts w:asciiTheme="minorHAnsi" w:hAnsiTheme="minorHAnsi" w:cstheme="minorHAnsi"/>
+            </w:rPr>
             <w:t xml:space="preserve">ensuite </w:t>
           </w:r>
           <w:r>
+            <w:rPr>
+              <w:rFonts w:asciiTheme="minorHAnsi" w:hAnsiTheme="minorHAnsi" w:cstheme="minorHAnsi"/>
+            </w:rPr>
             <w:t>implément</w:t>
           </w:r>
           <w:r>
+            <w:rPr>
+              <w:rFonts w:asciiTheme="minorHAnsi" w:hAnsiTheme="minorHAnsi" w:cstheme="minorHAnsi"/>
+            </w:rPr>
             <w:t>é</w:t>
           </w:r>
           <w:r>
+            <w:rPr>
+              <w:rFonts w:asciiTheme="minorHAnsi" w:hAnsiTheme="minorHAnsi" w:cstheme="minorHAnsi"/>
+            </w:rPr>
             <w:t xml:space="preserve"> l'envoi des mails. Après envoi du formulaire, un mail avec la commande est envoyé à la reprographie et un mail de récapitulatif est envoyé à l'utilisateur. Lorsque l'agent clique sur le lien placé dans le mail, l'utilisateur est informé que sa commande est prête à être r</w:t>
           </w:r>
           <w:r>
+            <w:rPr>
+              <w:rFonts w:asciiTheme="minorHAnsi" w:hAnsiTheme="minorHAnsi" w:cstheme="minorHAnsi"/>
+            </w:rPr>
             <w:t>e</w:t>
           </w:r>
           <w:r>
+            <w:rPr>
+              <w:rFonts w:asciiTheme="minorHAnsi" w:hAnsiTheme="minorHAnsi" w:cstheme="minorHAnsi"/>
+            </w:rPr>
             <w:t xml:space="preserve">tirée ainsi que du nombre de cartons et de rouleaux qui sont à </w:t>
           </w:r>
           <w:r>
-            <w:t>ré</w:t>
-          </w:r>
-          <w:r>
-            <w:t>cupérer</w:t>
-          </w:r>
-          <w:r>
+            <w:rPr>
+              <w:rFonts w:asciiTheme="minorHAnsi" w:hAnsiTheme="minorHAnsi" w:cstheme="minorHAnsi"/>
+            </w:rPr>
+            <w:t>récupérer</w:t>
+          </w:r>
+          <w:r>
+            <w:rPr>
+              <w:rFonts w:asciiTheme="minorHAnsi" w:hAnsiTheme="minorHAnsi" w:cstheme="minorHAnsi"/>
+            </w:rPr>
             <w:t>. Les commandes sont également enregistré</w:t>
           </w:r>
           <w:r>
+            <w:rPr>
+              <w:rFonts w:asciiTheme="minorHAnsi" w:hAnsiTheme="minorHAnsi" w:cstheme="minorHAnsi"/>
+            </w:rPr>
             <w:t>e</w:t>
           </w:r>
           <w:r>
+            <w:rPr>
+              <w:rFonts w:asciiTheme="minorHAnsi" w:hAnsiTheme="minorHAnsi" w:cstheme="minorHAnsi"/>
+            </w:rPr>
             <w:t>s dans une base de données.</w:t>
           </w:r>
         </w:p>
@@ -5074,15 +5174,27 @@
           <w:pPr>
             <w:pStyle w:val="Standard"/>
             <w:jc w:val="both"/>
-          </w:pPr>
-          <w:r>
+            <w:rPr>
+              <w:rFonts w:asciiTheme="minorHAnsi" w:hAnsiTheme="minorHAnsi" w:cstheme="minorHAnsi"/>
+            </w:rPr>
+          </w:pPr>
+          <w:r>
+            <w:rPr>
+              <w:rFonts w:asciiTheme="minorHAnsi" w:hAnsiTheme="minorHAnsi" w:cstheme="minorHAnsi"/>
+            </w:rPr>
             <w:lastRenderedPageBreak/>
             <w:t>Au cours de cette mission, j'ai contacté les différentes unités à plusieurs reprises afin de remplir l'annuaire avec les informations désiré</w:t>
           </w:r>
           <w:r>
+            <w:rPr>
+              <w:rFonts w:asciiTheme="minorHAnsi" w:hAnsiTheme="minorHAnsi" w:cstheme="minorHAnsi"/>
+            </w:rPr>
             <w:t>e</w:t>
           </w:r>
           <w:r>
+            <w:rPr>
+              <w:rFonts w:asciiTheme="minorHAnsi" w:hAnsiTheme="minorHAnsi" w:cstheme="minorHAnsi"/>
+            </w:rPr>
             <w:t>s et d'adapter le design et la structure selon leurs commentaires. En outre, je fais continuellement des petites modifications et corrections de la page.</w:t>
           </w:r>
         </w:p>
@@ -5266,23 +5378,38 @@
           <w:pPr>
             <w:pStyle w:val="Standard"/>
             <w:jc w:val="both"/>
-          </w:pPr>
-          <w:r>
+            <w:rPr>
+              <w:rFonts w:asciiTheme="minorHAnsi" w:hAnsiTheme="minorHAnsi" w:cstheme="minorHAnsi"/>
+            </w:rPr>
+          </w:pPr>
+          <w:r>
+            <w:rPr>
+              <w:rFonts w:asciiTheme="minorHAnsi" w:hAnsiTheme="minorHAnsi" w:cstheme="minorHAnsi"/>
+            </w:rPr>
             <w:t xml:space="preserve">Récemment, </w:t>
           </w:r>
           <w:r>
-            <w:t>n</w:t>
-          </w:r>
-          <w:r>
-            <w:t>ous avons</w:t>
-          </w:r>
-          <w:r>
+            <w:rPr>
+              <w:rFonts w:asciiTheme="minorHAnsi" w:hAnsiTheme="minorHAnsi" w:cstheme="minorHAnsi"/>
+            </w:rPr>
+            <w:t>nous avons</w:t>
+          </w:r>
+          <w:r>
+            <w:rPr>
+              <w:rFonts w:asciiTheme="minorHAnsi" w:hAnsiTheme="minorHAnsi" w:cstheme="minorHAnsi"/>
+            </w:rPr>
             <w:t xml:space="preserve"> migré le site local vers un serveur en ligne à l'aide d'un plugin de migration. A l'heure actuelle, je travaille donc sur la version de production et sur une version test local</w:t>
           </w:r>
           <w:r>
+            <w:rPr>
+              <w:rFonts w:asciiTheme="minorHAnsi" w:hAnsiTheme="minorHAnsi" w:cstheme="minorHAnsi"/>
+            </w:rPr>
             <w:t>e</w:t>
           </w:r>
           <w:r>
+            <w:rPr>
+              <w:rFonts w:asciiTheme="minorHAnsi" w:hAnsiTheme="minorHAnsi" w:cstheme="minorHAnsi"/>
+            </w:rPr>
             <w:t>.</w:t>
           </w:r>
         </w:p>
@@ -5290,35 +5417,107 @@
           <w:pPr>
             <w:pStyle w:val="Standard"/>
             <w:jc w:val="both"/>
+            <w:rPr>
+              <w:rFonts w:asciiTheme="minorHAnsi" w:hAnsiTheme="minorHAnsi" w:cstheme="minorHAnsi"/>
+            </w:rPr>
           </w:pPr>
         </w:p>
         <w:p>
           <w:pPr>
             <w:pStyle w:val="Standard"/>
             <w:jc w:val="both"/>
-          </w:pPr>
-          <w:r>
-            <w:t>Actuellement, je m'occupe de la réalisation d'une fiche navette/fiche arrivant numérique. Pour cela, j'utilise TCPDF, une classe PHP pour créer des documents PDF ainsi que PHPMailer, une bibiliothèque d'envoi de mails plus compl</w:t>
-          </w:r>
-          <w:r>
+            <w:rPr>
+              <w:rFonts w:asciiTheme="minorHAnsi" w:hAnsiTheme="minorHAnsi" w:cstheme="minorHAnsi"/>
+            </w:rPr>
+          </w:pPr>
+          <w:r>
+            <w:rPr>
+              <w:rFonts w:asciiTheme="minorHAnsi" w:hAnsiTheme="minorHAnsi" w:cstheme="minorHAnsi"/>
+            </w:rPr>
+            <w:t xml:space="preserve">Actuellement, je m'occupe de la réalisation d'une fiche navette/fiche arrivant numérique. Pour cela, j'utilise TCPDF, une classe PHP pour créer des documents PDF ainsi que </w:t>
+          </w:r>
+          <w:proofErr w:type="spellStart"/>
+          <w:r>
+            <w:rPr>
+              <w:rFonts w:asciiTheme="minorHAnsi" w:hAnsiTheme="minorHAnsi" w:cstheme="minorHAnsi"/>
+            </w:rPr>
+            <w:t>PHPMailer</w:t>
+          </w:r>
+          <w:proofErr w:type="spellEnd"/>
+          <w:r>
+            <w:rPr>
+              <w:rFonts w:asciiTheme="minorHAnsi" w:hAnsiTheme="minorHAnsi" w:cstheme="minorHAnsi"/>
+            </w:rPr>
+            <w:t xml:space="preserve">, une </w:t>
+          </w:r>
+          <w:proofErr w:type="spellStart"/>
+          <w:r>
+            <w:rPr>
+              <w:rFonts w:asciiTheme="minorHAnsi" w:hAnsiTheme="minorHAnsi" w:cstheme="minorHAnsi"/>
+            </w:rPr>
+            <w:t>bibiliothèque</w:t>
+          </w:r>
+          <w:proofErr w:type="spellEnd"/>
+          <w:r>
+            <w:rPr>
+              <w:rFonts w:asciiTheme="minorHAnsi" w:hAnsiTheme="minorHAnsi" w:cstheme="minorHAnsi"/>
+            </w:rPr>
+            <w:t xml:space="preserve"> d'envoi de mails plus compl</w:t>
+          </w:r>
+          <w:r>
+            <w:rPr>
+              <w:rFonts w:asciiTheme="minorHAnsi" w:hAnsiTheme="minorHAnsi" w:cstheme="minorHAnsi"/>
+            </w:rPr>
             <w:t>è</w:t>
           </w:r>
           <w:r>
+            <w:rPr>
+              <w:rFonts w:asciiTheme="minorHAnsi" w:hAnsiTheme="minorHAnsi" w:cstheme="minorHAnsi"/>
+            </w:rPr>
             <w:t>t</w:t>
           </w:r>
           <w:r>
+            <w:rPr>
+              <w:rFonts w:asciiTheme="minorHAnsi" w:hAnsiTheme="minorHAnsi" w:cstheme="minorHAnsi"/>
+            </w:rPr>
             <w:t>e</w:t>
           </w:r>
           <w:r>
-            <w:t xml:space="preserve"> que la fonction mail() intégrée que j'utilisais jusqu'à présent et qui permet notamment l'envoi de pièces jointes. Après envoi de la fiche, les informations sont ajoutées dans une base de données et un PDF est créé qui sera envoyé par mail. Le but est que le PDF passe de service à service et se rempli</w:t>
-          </w:r>
-          <w:r>
+            <w:rPr>
+              <w:rFonts w:asciiTheme="minorHAnsi" w:hAnsiTheme="minorHAnsi" w:cstheme="minorHAnsi"/>
+            </w:rPr>
+            <w:t xml:space="preserve"> que la fonction </w:t>
+          </w:r>
+          <w:proofErr w:type="gramStart"/>
+          <w:r>
+            <w:rPr>
+              <w:rFonts w:asciiTheme="minorHAnsi" w:hAnsiTheme="minorHAnsi" w:cstheme="minorHAnsi"/>
+            </w:rPr>
+            <w:t>mail(</w:t>
+          </w:r>
+          <w:proofErr w:type="gramEnd"/>
+          <w:r>
+            <w:rPr>
+              <w:rFonts w:asciiTheme="minorHAnsi" w:hAnsiTheme="minorHAnsi" w:cstheme="minorHAnsi"/>
+            </w:rPr>
+            <w:t>) intégrée que j'utilisais jusqu'à présent et qui permet notamment l'envoi de pièces jointes. Après envoi de la fiche, les informations sont ajoutées dans une base de données et un PDF est créé qui sera envoyé par mail. Le but est que le PDF passe de service à service et se rempli</w:t>
+          </w:r>
+          <w:r>
+            <w:rPr>
+              <w:rFonts w:asciiTheme="minorHAnsi" w:hAnsiTheme="minorHAnsi" w:cstheme="minorHAnsi"/>
+            </w:rPr>
             <w:t>s</w:t>
           </w:r>
           <w:r>
+            <w:rPr>
+              <w:rFonts w:asciiTheme="minorHAnsi" w:hAnsiTheme="minorHAnsi" w:cstheme="minorHAnsi"/>
+            </w:rPr>
             <w:t>se</w:t>
           </w:r>
           <w:r>
+            <w:rPr>
+              <w:rFonts w:asciiTheme="minorHAnsi" w:hAnsiTheme="minorHAnsi" w:cstheme="minorHAnsi"/>
+            </w:rPr>
             <w:t xml:space="preserve"> au fur et à mesure.</w:t>
           </w:r>
         </w:p>
@@ -5692,28 +5891,8 @@
             <w:t>Le code PHP de la fiche navette</w:t>
           </w:r>
         </w:p>
-        <w:p>
-          <w:pPr>
-            <w:jc w:val="center"/>
-          </w:pPr>
-        </w:p>
       </w:sdtContent>
     </w:sdt>
-    <w:p>
-      <w:pPr>
-        <w:tabs>
-          <w:tab w:val="left" w:pos="709"/>
-        </w:tabs>
-        <w:spacing w:after="0"/>
-        <w:ind w:left="1276" w:hanging="992"/>
-        <w:jc w:val="both"/>
-        <w:rPr>
-          <w:rFonts w:ascii="Arial" w:hAnsi="Arial" w:cs="Arial"/>
-          <w:sz w:val="20"/>
-          <w:szCs w:val="20"/>
-        </w:rPr>
-      </w:pPr>
-    </w:p>
     <w:sectPr>
       <w:footerReference w:type="default" r:id="rId41"/>
       <w:pgSz w:w="11906" w:h="16838"/>
@@ -8338,11 +8517,11 @@
     <w:rsidRoot w:val="00434FB3"/>
     <w:rsid w:val="00151F14"/>
     <w:rsid w:val="00434FB3"/>
+    <w:rsid w:val="005D683C"/>
     <w:rsid w:val="00936C61"/>
     <w:rsid w:val="00B47F0A"/>
     <w:rsid w:val="00B970C1"/>
     <w:rsid w:val="00BB7D1D"/>
-    <w:rsid w:val="00ED6605"/>
   </w:rsids>
   <m:mathPr>
     <m:mathFont m:val="Cambria Math"/>
